--- a/WordDocuments/Calibri/0051.docx
+++ b/WordDocuments/Calibri/0051.docx
@@ -12,7 +12,7 @@
           <w:color w:val="000000"/>
           <w:sz w:val="44"/>
         </w:rPr>
-        <w:t>Unveiling the Enigmatic Dark Matter: A Cosmic Puzzle</w:t>
+        <w:t>Exploring the Wonders of Science: A Journey into the Realm of Discovery</w:t>
       </w:r>
     </w:p>
     <w:p>
@@ -26,7 +26,23 @@
           <w:color w:val="000000"/>
           <w:sz w:val="36"/>
         </w:rPr>
-        <w:t>Amelia Carter</w:t>
+        <w:t>Dr</w:t>
+      </w:r>
+      <w:r>
+        <w:rPr>
+          <w:rFonts w:ascii="Calibri" w:hAnsi="Calibri"/>
+          <w:color w:val="000000"/>
+          <w:sz w:val="36"/>
+        </w:rPr>
+        <w:t>.</w:t>
+      </w:r>
+      <w:r>
+        <w:rPr>
+          <w:rFonts w:ascii="Calibri" w:hAnsi="Calibri"/>
+          <w:color w:val="000000"/>
+          <w:sz w:val="36"/>
+        </w:rPr>
+        <w:t xml:space="preserve"> Emily Carter</w:t>
       </w:r>
     </w:p>
     <w:p>
@@ -39,7 +55,7 @@
           <w:color w:val="000000"/>
           <w:sz w:val="32"/>
         </w:rPr>
-        <w:t>ameliacarter@astroscience</w:t>
+        <w:t>emilycarter@highschool</w:t>
       </w:r>
       <w:r>
         <w:rPr>
@@ -55,7 +71,7 @@
           <w:color w:val="000000"/>
           <w:sz w:val="32"/>
         </w:rPr>
-        <w:t>org</w:t>
+        <w:t>edu</w:t>
       </w:r>
     </w:p>
     <w:p/>
@@ -66,7 +82,7 @@
           <w:color w:val="000000"/>
           <w:sz w:val="24"/>
         </w:rPr>
-        <w:t>In the boundless expanse of the universe, shrouded in mystery and intrigue, lies a captivating enigma known as dark matter</w:t>
+        <w:t>Science stands as a beacon of human curiosity, beckoning us to explore the secrets of the natural world</w:t>
       </w:r>
       <w:r>
         <w:rPr>
@@ -82,7 +98,7 @@
           <w:color w:val="000000"/>
           <w:sz w:val="24"/>
         </w:rPr>
-        <w:t xml:space="preserve"> Its elusive nature has challenged the scientific community for decades, beckoning them to unlock the secrets hidden within its enigmatic embrace</w:t>
+        <w:t xml:space="preserve"> It is a kaleidoscope of knowledge, a tapestry woven from the threads of observation, experimentation, and discovery</w:t>
       </w:r>
       <w:r>
         <w:rPr>
@@ -98,7 +114,7 @@
           <w:color w:val="000000"/>
           <w:sz w:val="24"/>
         </w:rPr>
-        <w:t xml:space="preserve"> Like an invisible puppeteer, dark matter's gravitational influence orchestrates the intricate dance of galaxies and clusters, exerting its authority on the cosmos's grand choreography</w:t>
+        <w:t xml:space="preserve"> In the realm of science, we unravel the enigmas of the universe, uncovering the hidden forces that shape our existence</w:t>
       </w:r>
       <w:r>
         <w:rPr>
@@ -114,7 +130,7 @@
           <w:color w:val="000000"/>
           <w:sz w:val="24"/>
         </w:rPr>
-        <w:t xml:space="preserve"> Unraveling the complexities of dark matter promises a profound understanding of the universe's composition, evolution, and ultimate destiny</w:t>
+        <w:t xml:space="preserve"> This journey of discovery begins with an open mind, a thirst for knowledge, and a willingness to challenge the boundaries of what is known</w:t>
       </w:r>
       <w:r>
         <w:rPr>
@@ -139,7 +155,7 @@
           <w:sz w:val="24"/>
         </w:rPr>
         <w:br/>
-        <w:t>As astronomers peer into the depths of space, they encounter a perplexing paradox</w:t>
+        <w:t>Like an artist unveiling a masterpiece, scientists carefully craft experiments, blending curiosity and creativity to unravel the mysteries of the universe</w:t>
       </w:r>
       <w:r>
         <w:rPr>
@@ -155,7 +171,7 @@
           <w:color w:val="000000"/>
           <w:sz w:val="24"/>
         </w:rPr>
-        <w:t xml:space="preserve"> Galaxies, vast swirling conglomerations of stars, gas, and dust, rotate with astonishing velocities that defy the laws of physics</w:t>
+        <w:t xml:space="preserve"> They peer into the depths of atoms, revealing the subtle dance of subatomic particles, and ascend to the vast expanse of the cosmos, deciphering the symphony of stars</w:t>
       </w:r>
       <w:r>
         <w:rPr>
@@ -171,39 +187,7 @@
           <w:color w:val="000000"/>
           <w:sz w:val="24"/>
         </w:rPr>
-        <w:t xml:space="preserve"> The visible matter within these majestic cosmic structures appears insufficient to account for the observed rotational speeds</w:t>
-      </w:r>
-      <w:r>
-        <w:rPr>
-          <w:rFonts w:ascii="Calibri" w:hAnsi="Calibri"/>
-          <w:color w:val="000000"/>
-          <w:sz w:val="24"/>
-        </w:rPr>
-        <w:t>.</w:t>
-      </w:r>
-      <w:r>
-        <w:rPr>
-          <w:rFonts w:ascii="Calibri" w:hAnsi="Calibri"/>
-          <w:color w:val="000000"/>
-          <w:sz w:val="24"/>
-        </w:rPr>
-        <w:t xml:space="preserve"> This discrepancy hints at the existence of an invisible force, a substantial yet intangible entity that permeates the universe, shaping its architecture and influencing its dynamics</w:t>
-      </w:r>
-      <w:r>
-        <w:rPr>
-          <w:rFonts w:ascii="Calibri" w:hAnsi="Calibri"/>
-          <w:color w:val="000000"/>
-          <w:sz w:val="24"/>
-        </w:rPr>
-        <w:t>.</w:t>
-      </w:r>
-      <w:r>
-        <w:rPr>
-          <w:rFonts w:ascii="Calibri" w:hAnsi="Calibri"/>
-          <w:color w:val="000000"/>
-          <w:sz w:val="24"/>
-        </w:rPr>
-        <w:t xml:space="preserve"> This enigmatic substance is what we know as dark matter</w:t>
+        <w:t xml:space="preserve"> Science serves as a compass guiding us through the complexities of nature, illuminating the path towards understanding and enlightenment</w:t>
       </w:r>
       <w:r>
         <w:rPr>
@@ -228,7 +212,7 @@
           <w:sz w:val="24"/>
         </w:rPr>
         <w:br/>
-        <w:t>The quest to illuminate the enigma of dark matter has spurred a myriad of scientific endeavors, from meticulous observations of celestial bodies to audacious experiments conducted in underground laboratories and colossal particle accelerators</w:t>
+        <w:t>As we embark on this scientific odyssey, we traverse landscapes both familiar and foreign, uncovering connections between seemingly disparate phenomena</w:t>
       </w:r>
       <w:r>
         <w:rPr>
@@ -244,7 +228,7 @@
           <w:color w:val="000000"/>
           <w:sz w:val="24"/>
         </w:rPr>
-        <w:t xml:space="preserve"> Despite these tireless efforts, dark matter remains an elusive phantom, its true identity concealed beneath a veil of uncertainty</w:t>
+        <w:t xml:space="preserve"> The intricate tapestry of life unfolds before us, revealing the delicate balance that sustains the web of existence</w:t>
       </w:r>
       <w:r>
         <w:rPr>
@@ -260,7 +244,7 @@
           <w:color w:val="000000"/>
           <w:sz w:val="24"/>
         </w:rPr>
-        <w:t xml:space="preserve"> Yet, the pursuit of this cosmic mystery continues, driven by an insatiable thirst for knowledge and an unwavering belief that the secrets of the universe, no matter how profoundly hidden, will eventually be revealed</w:t>
+        <w:t xml:space="preserve"> From the intricacies of the human body to the vastness of ecological systems, science paints a vibrant portrait of the natural world, inspiring awe and humility in equal measure</w:t>
       </w:r>
       <w:r>
         <w:rPr>
@@ -287,7 +271,7 @@
           <w:rFonts w:ascii="Calibri" w:hAnsi="Calibri"/>
           <w:color w:val="000000"/>
         </w:rPr>
-        <w:t>Dark matter, an enigmatic and pervasive force in the universe, exerts a gravitational influence on galaxies and clusters, shaping their dynamics and challenging our understanding of the cosmos</w:t>
+        <w:t>This essay embarks on a journey into the realm of science, highlighting its significance as a beacon of knowledge and a vehicle for discovery</w:t>
       </w:r>
       <w:r>
         <w:rPr>
@@ -301,7 +285,7 @@
           <w:rFonts w:ascii="Calibri" w:hAnsi="Calibri"/>
           <w:color w:val="000000"/>
         </w:rPr>
-        <w:t xml:space="preserve"> Its elusive nature has ignited a scientific quest to unveil its true identity, leading to meticulous observations, intricate experiments, and profound theoretical explorations</w:t>
+        <w:t xml:space="preserve"> Through exploration, experimentation, and the unraveling of mysteries, science unveils the secrets of the natural world, ranging from the intricate workings of atoms to the vast tapestry of life</w:t>
       </w:r>
       <w:r>
         <w:rPr>
@@ -315,15 +299,7 @@
           <w:rFonts w:ascii="Calibri" w:hAnsi="Calibri"/>
           <w:color w:val="000000"/>
         </w:rPr>
-        <w:t xml:space="preserve"> Despite </w:t>
-      </w:r>
-      <w:r>
-        <w:rPr>
-          <w:rFonts w:ascii="Calibri" w:hAnsi="Calibri"/>
-          <w:color w:val="000000"/>
-        </w:rPr>
-        <w:lastRenderedPageBreak/>
-        <w:t>the challenges, the pursuit of knowledge propels us forward, unraveling the mysteries of dark matter and illuminating the intricate workings of our universe</w:t>
+        <w:t xml:space="preserve"> Science serves as a compass guiding us towards understanding and enlightenment, inspiring awe and humility as we delve into the wonders of the universe</w:t>
       </w:r>
       <w:r>
         <w:rPr>
@@ -333,6 +309,7 @@
         <w:t>.</w:t>
       </w:r>
     </w:p>
+    <w:p/>
     <w:sectPr>
       <w:pgSz w:w="12240" w:h="15840"/>
       <w:pgMar w:top="1440" w:right="1800" w:bottom="1440" w:left="1800" w:header="720" w:footer="720" w:gutter="0"/>
@@ -516,31 +493,31 @@
       </w:rPr>
     </w:lvl>
   </w:abstractNum>
-  <w:num w:numId="1" w16cid:durableId="912205936">
+  <w:num w:numId="1" w16cid:durableId="2069762631">
     <w:abstractNumId w:val="8"/>
   </w:num>
-  <w:num w:numId="2" w16cid:durableId="609826173">
+  <w:num w:numId="2" w16cid:durableId="979000799">
     <w:abstractNumId w:val="6"/>
   </w:num>
-  <w:num w:numId="3" w16cid:durableId="1253588289">
+  <w:num w:numId="3" w16cid:durableId="1371148611">
     <w:abstractNumId w:val="5"/>
   </w:num>
-  <w:num w:numId="4" w16cid:durableId="1142111364">
+  <w:num w:numId="4" w16cid:durableId="992487596">
     <w:abstractNumId w:val="4"/>
   </w:num>
-  <w:num w:numId="5" w16cid:durableId="76757750">
+  <w:num w:numId="5" w16cid:durableId="1266839657">
     <w:abstractNumId w:val="7"/>
   </w:num>
-  <w:num w:numId="6" w16cid:durableId="1457214378">
+  <w:num w:numId="6" w16cid:durableId="1513030745">
     <w:abstractNumId w:val="3"/>
   </w:num>
-  <w:num w:numId="7" w16cid:durableId="896892185">
+  <w:num w:numId="7" w16cid:durableId="1185896890">
     <w:abstractNumId w:val="2"/>
   </w:num>
-  <w:num w:numId="8" w16cid:durableId="1834370910">
+  <w:num w:numId="8" w16cid:durableId="155343123">
     <w:abstractNumId w:val="1"/>
   </w:num>
-  <w:num w:numId="9" w16cid:durableId="1304771227">
+  <w:num w:numId="9" w16cid:durableId="1362168476">
     <w:abstractNumId w:val="0"/>
   </w:num>
 </w:numbering>
